--- a/Documentation/CR_Channel_Notching_v13_1.docx
+++ b/Documentation/CR_Channel_Notching_v13_1.docx
@@ -59,23 +59,7 @@
           <w:sz w:val="22"/>
           <w:lang w:val="en-IN" w:eastAsia="en-IN"/>
         </w:rPr>
-        <w:t xml:space="preserve"> </w:t>
-      </w:r>
-      <w:proofErr w:type="spellStart"/>
-      <w:r>
-        <w:rPr>
-          <w:sz w:val="22"/>
-          <w:lang w:val="en-IN" w:eastAsia="en-IN"/>
-        </w:rPr>
-        <w:t>NetSim</w:t>
-      </w:r>
-      <w:proofErr w:type="spellEnd"/>
-      <w:r>
-        <w:rPr>
-          <w:sz w:val="22"/>
-          <w:lang w:val="en-IN" w:eastAsia="en-IN"/>
-        </w:rPr>
-        <w:t xml:space="preserve"> Standard v1</w:t>
+        <w:t xml:space="preserve"> NetSim Standard v1</w:t>
       </w:r>
       <w:r>
         <w:rPr>
@@ -144,7 +128,7 @@
         <w:spacing w:line="240" w:lineRule="auto"/>
         <w:ind w:right="-30"/>
         <w:rPr>
-          <w:color w:val="FF0000"/>
+          <w:color w:val="000000" w:themeColor="text1"/>
           <w:sz w:val="22"/>
           <w:u w:val="single"/>
           <w:lang w:val="en-IN" w:eastAsia="en-IN"/>
@@ -153,12 +137,12 @@
       <w:hyperlink r:id="rId6" w:history="1">
         <w:r>
           <w:rPr>
-            <w:color w:val="FF0000"/>
+            <w:color w:val="000000" w:themeColor="text1"/>
             <w:sz w:val="22"/>
             <w:u w:val="single"/>
             <w:lang w:val="en-IN" w:eastAsia="en-IN"/>
           </w:rPr>
-          <w:t>https://github.com/NetSim-TETCOS/Channel_Notching_in_CR_Networks_v13_0/archive/refs/heads/main.zip</w:t>
+          <w:t>https://github.com/NetSim-TETCOS/Channel_Notching_in_CR_Network_v13.1/archive/refs/heads/main.zip</w:t>
         </w:r>
       </w:hyperlink>
     </w:p>
@@ -190,23 +174,7 @@
           <w:sz w:val="22"/>
           <w:lang w:val="en-IN" w:eastAsia="en-IN"/>
         </w:rPr>
-        <w:t xml:space="preserve">Follow the instructions specified in the following link to download and setup the Project in </w:t>
-      </w:r>
-      <w:proofErr w:type="spellStart"/>
-      <w:r>
-        <w:rPr>
-          <w:sz w:val="22"/>
-          <w:lang w:val="en-IN" w:eastAsia="en-IN"/>
-        </w:rPr>
-        <w:t>NetSim</w:t>
-      </w:r>
-      <w:proofErr w:type="spellEnd"/>
-      <w:r>
-        <w:rPr>
-          <w:sz w:val="22"/>
-          <w:lang w:val="en-IN" w:eastAsia="en-IN"/>
-        </w:rPr>
-        <w:t>:</w:t>
+        <w:t>Follow the instructions specified in the following link to download and setup the Project in NetSim:</w:t>
       </w:r>
     </w:p>
     <w:p>
@@ -995,23 +963,7 @@
           <w:sz w:val="22"/>
           <w:lang w:val="en-IN" w:eastAsia="en-IN"/>
         </w:rPr>
-        <w:t xml:space="preserve">Note: If the </w:t>
-      </w:r>
-      <w:proofErr w:type="spellStart"/>
-      <w:r>
-        <w:rPr>
-          <w:sz w:val="22"/>
-          <w:lang w:val="en-IN" w:eastAsia="en-IN"/>
-        </w:rPr>
-        <w:t>NetSim</w:t>
-      </w:r>
-      <w:proofErr w:type="spellEnd"/>
-      <w:r>
-        <w:rPr>
-          <w:sz w:val="22"/>
-          <w:lang w:val="en-IN" w:eastAsia="en-IN"/>
-        </w:rPr>
-        <w:t xml:space="preserve"> Simulation Console window </w:t>
+        <w:t xml:space="preserve">Note: If the NetSim Simulation Console window </w:t>
       </w:r>
       <w:proofErr w:type="spellStart"/>
       <w:r>
@@ -1356,19 +1308,11 @@
         <w:lastRenderedPageBreak/>
         <w:t xml:space="preserve">Appendix: </w:t>
       </w:r>
-      <w:proofErr w:type="spellStart"/>
       <w:r>
         <w:rPr>
           <w:b/>
         </w:rPr>
-        <w:t>NetSim</w:t>
-      </w:r>
-      <w:proofErr w:type="spellEnd"/>
-      <w:r>
-        <w:rPr>
-          <w:b/>
-        </w:rPr>
-        <w:t xml:space="preserve"> source code modifications</w:t>
+        <w:t>NetSim source code modifications</w:t>
       </w:r>
       <w:r>
         <w:rPr>
